--- a/Tejas/Extraction_tweet_code.docx
+++ b/Tejas/Extraction_tweet_code.docx
@@ -348,13 +348,6 @@
           <w:szCs w:val="24"/>
         </w:rPr>
         <w:t>" --since 2020-07-05 --until 2020-07-24 -- KanyePresident.csv</w:t>
-      </w:r>
-      <w:r>
-        <w:rPr>
-          <w:sz w:val="24"/>
-          <w:szCs w:val="24"/>
-        </w:rPr>
-        <w:t>jhn</w:t>
       </w:r>
     </w:p>
     <w:sectPr>
@@ -490,6 +483,7 @@
     <w:lsdException w:name="HTML Sample" w:semiHidden="1" w:unhideWhenUsed="1"/>
     <w:lsdException w:name="HTML Typewriter" w:semiHidden="1" w:unhideWhenUsed="1"/>
     <w:lsdException w:name="HTML Variable" w:semiHidden="1" w:unhideWhenUsed="1"/>
+    <w:lsdException w:name="Normal Table" w:semiHidden="1" w:unhideWhenUsed="1"/>
     <w:lsdException w:name="annotation subject" w:semiHidden="1" w:unhideWhenUsed="1"/>
     <w:lsdException w:name="No List" w:semiHidden="1" w:unhideWhenUsed="1"/>
     <w:lsdException w:name="Outline List 1" w:semiHidden="1" w:unhideWhenUsed="1"/>
@@ -536,8 +530,10 @@
     <w:lsdException w:name="Table Subtle 2" w:semiHidden="1" w:unhideWhenUsed="1"/>
     <w:lsdException w:name="Table Web 1" w:semiHidden="1" w:unhideWhenUsed="1"/>
     <w:lsdException w:name="Table Web 2" w:semiHidden="1" w:unhideWhenUsed="1"/>
+    <w:lsdException w:name="Table Web 3" w:semiHidden="1" w:unhideWhenUsed="1"/>
     <w:lsdException w:name="Balloon Text" w:semiHidden="1" w:unhideWhenUsed="1"/>
     <w:lsdException w:name="Table Grid" w:uiPriority="39"/>
+    <w:lsdException w:name="Table Theme" w:semiHidden="1" w:unhideWhenUsed="1"/>
     <w:lsdException w:name="Placeholder Text" w:semiHidden="1"/>
     <w:lsdException w:name="No Spacing" w:uiPriority="1" w:qFormat="1"/>
     <w:lsdException w:name="Light Shading" w:uiPriority="60"/>
